--- a/Informe.docx
+++ b/Informe.docx
@@ -110,10 +110,6 @@
     <w:p>
       <w:pPr>
         <w:keepNext/>
-        <w:numPr>
-          <w:ilvl w:val="0"/>
-          <w:numId w:val="4"/>
-        </w:numPr>
         <w:pBdr>
           <w:top w:val="nil"/>
           <w:left w:val="nil"/>
@@ -122,8 +118,9 @@
           <w:between w:val="nil"/>
         </w:pBdr>
         <w:spacing w:before="120" w:after="60"/>
+        <w:ind w:left="720"/>
+        <w:jc w:val="both"/>
         <w:rPr>
-          <w:b/>
           <w:color w:val="000000"/>
           <w:sz w:val="22"/>
           <w:szCs w:val="22"/>
@@ -131,32 +128,131 @@
       </w:pPr>
       <w:r>
         <w:rPr>
-          <w:b/>
           <w:color w:val="000000"/>
           <w:sz w:val="22"/>
           <w:szCs w:val="22"/>
         </w:rPr>
-        <w:t>Seleccionar metodología de desarrollo(</w:t>
+        <w:t xml:space="preserve">Actualmente </w:t>
       </w:r>
-      <w:proofErr w:type="spellStart"/>
       <w:r>
         <w:rPr>
-          <w:b/>
           <w:color w:val="000000"/>
           <w:sz w:val="22"/>
           <w:szCs w:val="22"/>
         </w:rPr>
-        <w:t>MetodologíaSCRUM</w:t>
+        <w:t xml:space="preserve">no exite un </w:t>
       </w:r>
-      <w:proofErr w:type="spellEnd"/>
       <w:r>
         <w:rPr>
-          <w:b/>
           <w:color w:val="000000"/>
           <w:sz w:val="22"/>
           <w:szCs w:val="22"/>
         </w:rPr>
-        <w:t>, Modelo en cascada - RUP)</w:t>
+        <w:t>sistema</w:t>
+      </w:r>
+      <w:r>
+        <w:rPr>
+          <w:color w:val="000000"/>
+          <w:sz w:val="22"/>
+          <w:szCs w:val="22"/>
+        </w:rPr>
+        <w:t xml:space="preserve"> que efectivo que pueda pronosticar o evitar eventos sísmicos, de igual menera se presente desarrollar un sistema de registo y </w:t>
+      </w:r>
+      <w:r>
+        <w:rPr>
+          <w:color w:val="000000"/>
+          <w:sz w:val="22"/>
+          <w:szCs w:val="22"/>
+        </w:rPr>
+        <w:t xml:space="preserve">de alerta temprana para dar aviso a la población en caso de que pueda ocurrir </w:t>
+      </w:r>
+      <w:r>
+        <w:rPr>
+          <w:color w:val="000000"/>
+          <w:sz w:val="22"/>
+          <w:szCs w:val="22"/>
+        </w:rPr>
+        <w:t xml:space="preserve">un evento sísmico. </w:t>
+      </w:r>
+    </w:p>
+    <w:p>
+      <w:pPr>
+        <w:keepNext/>
+        <w:pBdr>
+          <w:top w:val="nil"/>
+          <w:left w:val="nil"/>
+          <w:bottom w:val="nil"/>
+          <w:right w:val="nil"/>
+          <w:between w:val="nil"/>
+        </w:pBdr>
+        <w:spacing w:before="120" w:after="60"/>
+        <w:ind w:left="720"/>
+        <w:jc w:val="both"/>
+        <w:rPr>
+          <w:color w:val="000000"/>
+          <w:sz w:val="22"/>
+          <w:szCs w:val="22"/>
+        </w:rPr>
+      </w:pPr>
+      <w:r>
+        <w:rPr>
+          <w:color w:val="000000"/>
+          <w:sz w:val="22"/>
+          <w:szCs w:val="22"/>
+        </w:rPr>
+        <w:t xml:space="preserve">Se basara de datos que actualmente estan alojados en el sitio web Centro de Monitereo Sísmico(CEMOS) el mismo que visualiza y gerena reportes utilizando equipos el mismo como el acelerógrafo que mide en las tres direcciones, </w:t>
+      </w:r>
+      <w:r>
+        <w:rPr>
+          <w:color w:val="000000"/>
+          <w:sz w:val="22"/>
+          <w:szCs w:val="22"/>
+        </w:rPr>
+        <w:t>norte-sur; este-oeste y vertical</w:t>
+      </w:r>
+      <w:r>
+        <w:rPr>
+          <w:color w:val="000000"/>
+          <w:sz w:val="22"/>
+          <w:szCs w:val="22"/>
+        </w:rPr>
+        <w:t xml:space="preserve"> que estan ubicacados en ciertos lugares donde existe mayor </w:t>
+      </w:r>
+      <w:r>
+        <w:rPr>
+          <w:color w:val="000000"/>
+          <w:sz w:val="22"/>
+          <w:szCs w:val="22"/>
+        </w:rPr>
+        <w:t>tendencia a que se produzcan estos eventos.</w:t>
+      </w:r>
+    </w:p>
+    <w:p>
+      <w:pPr>
+        <w:keepNext/>
+        <w:pBdr>
+          <w:top w:val="nil"/>
+          <w:left w:val="nil"/>
+          <w:bottom w:val="nil"/>
+          <w:right w:val="nil"/>
+          <w:between w:val="nil"/>
+        </w:pBdr>
+        <w:spacing w:before="120" w:after="60"/>
+        <w:ind w:left="720"/>
+        <w:jc w:val="both"/>
+        <w:rPr>
+          <w:color w:val="000000"/>
+          <w:sz w:val="22"/>
+          <w:szCs w:val="22"/>
+        </w:rPr>
+      </w:pPr>
+      <w:r>
+        <w:rPr>
+          <w:color w:val="000000"/>
+          <w:sz w:val="22"/>
+          <w:szCs w:val="22"/>
+        </w:rPr>
+        <w:t xml:space="preserve">Partiendo de estos datos generados se pretende desarrollar un sistema el cual nos permita dar alertas basandonos de datos historicos </w:t>
       </w:r>
     </w:p>
     <w:p>
@@ -188,7 +284,52 @@
           <w:sz w:val="22"/>
           <w:szCs w:val="22"/>
         </w:rPr>
-        <w:t> Especificación de requerimientos de la solución(funcionalesy no funcionales)</w:t>
+        <w:t>Seleccionar metodología de desarrollo</w:t>
+      </w:r>
+    </w:p>
+    <w:p>
+      <w:pPr>
+        <w:keepNext/>
+        <w:pBdr>
+          <w:top w:val="nil"/>
+          <w:left w:val="nil"/>
+          <w:bottom w:val="nil"/>
+          <w:right w:val="nil"/>
+          <w:between w:val="nil"/>
+        </w:pBdr>
+        <w:spacing w:before="120" w:after="60"/>
+        <w:ind w:left="720"/>
+        <w:jc w:val="both"/>
+        <w:rPr>
+          <w:b/>
+          <w:color w:val="000000"/>
+          <w:sz w:val="22"/>
+          <w:szCs w:val="22"/>
+        </w:rPr>
+      </w:pPr>
+      <w:r>
+        <w:rPr>
+          <w:color w:val="000000"/>
+          <w:sz w:val="22"/>
+          <w:szCs w:val="22"/>
+        </w:rPr>
+        <w:t xml:space="preserve">Para el desarrollo del sistema se utilizara la </w:t>
+      </w:r>
+      <w:r>
+        <w:rPr>
+          <w:color w:val="000000"/>
+          <w:sz w:val="22"/>
+          <w:szCs w:val="22"/>
+        </w:rPr>
+        <w:t>MetodologíaSCRUM</w:t>
+      </w:r>
+      <w:r>
+        <w:rPr>
+          <w:color w:val="000000"/>
+          <w:sz w:val="22"/>
+          <w:szCs w:val="22"/>
+        </w:rPr>
+        <w:t>.</w:t>
       </w:r>
     </w:p>
     <w:p>
@@ -220,7 +361,85 @@
           <w:sz w:val="22"/>
           <w:szCs w:val="22"/>
         </w:rPr>
-        <w:t> Definición de la arquitectura</w:t>
+        <w:t>Especificación de requerimientos de la solución(funcionales</w:t>
+      </w:r>
+      <w:r>
+        <w:rPr>
+          <w:b/>
+          <w:color w:val="000000"/>
+          <w:sz w:val="22"/>
+          <w:szCs w:val="22"/>
+        </w:rPr>
+        <w:t xml:space="preserve"> </w:t>
+      </w:r>
+      <w:r>
+        <w:rPr>
+          <w:b/>
+          <w:color w:val="000000"/>
+          <w:sz w:val="22"/>
+          <w:szCs w:val="22"/>
+        </w:rPr>
+        <w:t>y no funcionales)</w:t>
+      </w:r>
+    </w:p>
+    <w:p>
+      <w:pPr>
+        <w:keepNext/>
+        <w:pBdr>
+          <w:top w:val="nil"/>
+          <w:left w:val="nil"/>
+          <w:bottom w:val="nil"/>
+          <w:right w:val="nil"/>
+          <w:between w:val="nil"/>
+        </w:pBdr>
+        <w:spacing w:before="120" w:after="60"/>
+        <w:ind w:left="720"/>
+        <w:rPr>
+          <w:b/>
+          <w:color w:val="000000"/>
+          <w:sz w:val="22"/>
+          <w:szCs w:val="22"/>
+        </w:rPr>
+      </w:pPr>
+      <w:r>
+        <w:rPr>
+          <w:b/>
+          <w:color w:val="000000"/>
+          <w:sz w:val="22"/>
+          <w:szCs w:val="22"/>
+        </w:rPr>
+        <w:t>Requerimientos Funcionales</w:t>
+      </w:r>
+      <w:bookmarkStart w:id="2" w:name="_GoBack"/>
+      <w:bookmarkEnd w:id="2"/>
+    </w:p>
+    <w:p>
+      <w:pPr>
+        <w:keepNext/>
+        <w:pBdr>
+          <w:top w:val="nil"/>
+          <w:left w:val="nil"/>
+          <w:bottom w:val="nil"/>
+          <w:right w:val="nil"/>
+          <w:between w:val="nil"/>
+        </w:pBdr>
+        <w:spacing w:before="120" w:after="60"/>
+        <w:ind w:left="720"/>
+        <w:rPr>
+          <w:b/>
+          <w:color w:val="000000"/>
+          <w:sz w:val="22"/>
+          <w:szCs w:val="22"/>
+        </w:rPr>
+      </w:pPr>
+      <w:r>
+        <w:rPr>
+          <w:b/>
+          <w:color w:val="000000"/>
+          <w:sz w:val="22"/>
+          <w:szCs w:val="22"/>
+        </w:rPr>
+        <w:t>Requerimientos no funcionales</w:t>
       </w:r>
     </w:p>
     <w:p>
@@ -252,7 +471,7 @@
           <w:sz w:val="22"/>
           <w:szCs w:val="22"/>
         </w:rPr>
-        <w:t> Diagramas y especificación de casos de uso(historiasde usuario)</w:t>
+        <w:t>Definición de la arquitectura</w:t>
       </w:r>
     </w:p>
     <w:p>
@@ -284,7 +503,7 @@
           <w:sz w:val="22"/>
           <w:szCs w:val="22"/>
         </w:rPr>
-        <w:t> Diagramas de secuencia</w:t>
+        <w:t>Diagramas y especificación de casos de uso(historiasde usuario)</w:t>
       </w:r>
     </w:p>
     <w:p>
@@ -316,7 +535,7 @@
           <w:sz w:val="22"/>
           <w:szCs w:val="22"/>
         </w:rPr>
-        <w:t> Diseño lógico y físico</w:t>
+        <w:t>Diagramas de secuencia</w:t>
       </w:r>
     </w:p>
     <w:p>
@@ -341,8 +560,40 @@
           <w:szCs w:val="22"/>
         </w:rPr>
       </w:pPr>
-      <w:bookmarkStart w:id="2" w:name="_z337ya" w:colFirst="0" w:colLast="0"/>
-      <w:bookmarkEnd w:id="2"/>
+      <w:r>
+        <w:rPr>
+          <w:b/>
+          <w:color w:val="000000"/>
+          <w:sz w:val="22"/>
+          <w:szCs w:val="22"/>
+        </w:rPr>
+        <w:t>Diseño lógico y físico</w:t>
+      </w:r>
+    </w:p>
+    <w:p>
+      <w:pPr>
+        <w:keepNext/>
+        <w:numPr>
+          <w:ilvl w:val="0"/>
+          <w:numId w:val="4"/>
+        </w:numPr>
+        <w:pBdr>
+          <w:top w:val="nil"/>
+          <w:left w:val="nil"/>
+          <w:bottom w:val="nil"/>
+          <w:right w:val="nil"/>
+          <w:between w:val="nil"/>
+        </w:pBdr>
+        <w:spacing w:before="120" w:after="60"/>
+        <w:rPr>
+          <w:b/>
+          <w:color w:val="000000"/>
+          <w:sz w:val="22"/>
+          <w:szCs w:val="22"/>
+        </w:rPr>
+      </w:pPr>
+      <w:bookmarkStart w:id="3" w:name="_z337ya" w:colFirst="0" w:colLast="0"/>
+      <w:bookmarkEnd w:id="3"/>
       <w:r>
         <w:rPr>
           <w:b/>
@@ -376,8 +627,6 @@
           <w:szCs w:val="22"/>
         </w:rPr>
       </w:pPr>
-      <w:bookmarkStart w:id="3" w:name="_GoBack"/>
-      <w:bookmarkEnd w:id="3"/>
     </w:p>
     <w:sectPr>
       <w:type w:val="continuous"/>
@@ -5576,6 +5825,34 @@
     <w:basedOn w:val="DefaultParagraphFont"/>
     <w:rsid w:val="00EC057E"/>
   </w:style>
+  <w:style w:type="character" w:styleId="Hyperlink">
+    <w:name w:val="Hyperlink"/>
+    <w:basedOn w:val="DefaultParagraphFont"/>
+    <w:uiPriority w:val="99"/>
+    <w:semiHidden/>
+    <w:unhideWhenUsed/>
+    <w:rsid w:val="009C531D"/>
+    <w:rPr>
+      <w:color w:val="0000FF"/>
+      <w:u w:val="single"/>
+    </w:rPr>
+  </w:style>
+  <w:style w:type="character" w:customStyle="1" w:styleId="apple-converted-space">
+    <w:name w:val="apple-converted-space"/>
+    <w:basedOn w:val="DefaultParagraphFont"/>
+    <w:rsid w:val="009C531D"/>
+  </w:style>
+  <w:style w:type="paragraph" w:styleId="ListParagraph">
+    <w:name w:val="List Paragraph"/>
+    <w:basedOn w:val="Normal"/>
+    <w:uiPriority w:val="34"/>
+    <w:qFormat/>
+    <w:rsid w:val="009C531D"/>
+    <w:pPr>
+      <w:ind w:left="720"/>
+      <w:contextualSpacing/>
+    </w:pPr>
+  </w:style>
 </w:styles>
 </file>
 

--- a/Informe.docx
+++ b/Informe.docx
@@ -7,6 +7,7 @@
         <w:rPr>
           <w:sz w:val="22"/>
           <w:szCs w:val="22"/>
+          <w:lang w:val="es-ES"/>
         </w:rPr>
       </w:pPr>
     </w:p>
@@ -26,6 +27,7 @@
           <w:color w:val="000000"/>
           <w:sz w:val="22"/>
           <w:szCs w:val="22"/>
+          <w:lang w:val="es-ES"/>
         </w:rPr>
       </w:pPr>
       <w:r>
@@ -34,6 +36,7 @@
           <w:color w:val="000000"/>
           <w:sz w:val="22"/>
           <w:szCs w:val="22"/>
+          <w:lang w:val="es-ES"/>
         </w:rPr>
         <w:t>Versión 1</w:t>
       </w:r>
@@ -52,6 +55,7 @@
           <w:color w:val="000000"/>
           <w:sz w:val="22"/>
           <w:szCs w:val="22"/>
+          <w:lang w:val="es-ES"/>
         </w:rPr>
         <w:sectPr>
           <w:headerReference w:type="default" r:id="rId7"/>
@@ -68,6 +72,7 @@
         <w:rPr>
           <w:sz w:val="22"/>
           <w:szCs w:val="22"/>
+          <w:lang w:val="es-ES"/>
         </w:rPr>
       </w:pPr>
       <w:bookmarkStart w:id="0" w:name="_gjdgxs" w:colFirst="0" w:colLast="0"/>
@@ -93,6 +98,7 @@
           <w:color w:val="000000"/>
           <w:sz w:val="22"/>
           <w:szCs w:val="22"/>
+          <w:lang w:val="es-ES"/>
         </w:rPr>
       </w:pPr>
       <w:bookmarkStart w:id="1" w:name="_30j0zll" w:colFirst="0" w:colLast="0"/>
@@ -103,6 +109,7 @@
           <w:color w:val="000000"/>
           <w:sz w:val="22"/>
           <w:szCs w:val="22"/>
+          <w:lang w:val="es-ES"/>
         </w:rPr>
         <w:t>Definición de problema</w:t>
       </w:r>
@@ -124,6 +131,7 @@
           <w:color w:val="000000"/>
           <w:sz w:val="22"/>
           <w:szCs w:val="22"/>
+          <w:lang w:val="es-ES"/>
         </w:rPr>
       </w:pPr>
       <w:r>
@@ -131,48 +139,63 @@
           <w:color w:val="000000"/>
           <w:sz w:val="22"/>
           <w:szCs w:val="22"/>
-        </w:rPr>
-        <w:t xml:space="preserve">Actualmente </w:t>
+          <w:lang w:val="es-ES"/>
+        </w:rPr>
+        <w:t xml:space="preserve">Actualmente no </w:t>
       </w:r>
       <w:r>
         <w:rPr>
           <w:color w:val="000000"/>
           <w:sz w:val="22"/>
           <w:szCs w:val="22"/>
-        </w:rPr>
-        <w:t xml:space="preserve">no exite un </w:t>
+          <w:lang w:val="es-ES"/>
+        </w:rPr>
+        <w:t>existe</w:t>
       </w:r>
       <w:r>
         <w:rPr>
           <w:color w:val="000000"/>
           <w:sz w:val="22"/>
           <w:szCs w:val="22"/>
-        </w:rPr>
-        <w:t>sistema</w:t>
+          <w:lang w:val="es-ES"/>
+        </w:rPr>
+        <w:t xml:space="preserve"> un sistema que efectivo que pueda pronosticar o evitar eventos sísmicos, de igual </w:t>
       </w:r>
       <w:r>
         <w:rPr>
           <w:color w:val="000000"/>
           <w:sz w:val="22"/>
           <w:szCs w:val="22"/>
-        </w:rPr>
-        <w:t xml:space="preserve"> que efectivo que pueda pronosticar o evitar eventos sísmicos, de igual menera se presente desarrollar un sistema de registo y </w:t>
+          <w:lang w:val="es-ES"/>
+        </w:rPr>
+        <w:t>manera</w:t>
       </w:r>
       <w:r>
         <w:rPr>
           <w:color w:val="000000"/>
           <w:sz w:val="22"/>
           <w:szCs w:val="22"/>
-        </w:rPr>
-        <w:t xml:space="preserve">de alerta temprana para dar aviso a la población en caso de que pueda ocurrir </w:t>
+          <w:lang w:val="es-ES"/>
+        </w:rPr>
+        <w:t xml:space="preserve"> se presente desarrollar un sistema de </w:t>
       </w:r>
       <w:r>
         <w:rPr>
           <w:color w:val="000000"/>
           <w:sz w:val="22"/>
           <w:szCs w:val="22"/>
-        </w:rPr>
-        <w:t xml:space="preserve">un evento sísmico. </w:t>
+          <w:lang w:val="es-ES"/>
+        </w:rPr>
+        <w:t>registro</w:t>
+      </w:r>
+      <w:r>
+        <w:rPr>
+          <w:color w:val="000000"/>
+          <w:sz w:val="22"/>
+          <w:szCs w:val="22"/>
+          <w:lang w:val="es-ES"/>
+        </w:rPr>
+        <w:t xml:space="preserve"> y de alerta temprana para dar aviso a la población en caso de que pueda ocurrir un evento sísmico. </w:t>
       </w:r>
     </w:p>
     <w:p>
@@ -192,6 +215,7 @@
           <w:color w:val="000000"/>
           <w:sz w:val="22"/>
           <w:szCs w:val="22"/>
+          <w:lang w:val="es-ES"/>
         </w:rPr>
       </w:pPr>
       <w:r>
@@ -199,14 +223,88 @@
           <w:color w:val="000000"/>
           <w:sz w:val="22"/>
           <w:szCs w:val="22"/>
-        </w:rPr>
-        <w:t xml:space="preserve">Se basara de datos que actualmente estan alojados en el sitio web Centro de Monitereo Sísmico(CEMOS) el mismo que visualiza y gerena reportes utilizando equipos el mismo como el acelerógrafo que mide en las tres direcciones, </w:t>
+          <w:lang w:val="es-ES"/>
+        </w:rPr>
+        <w:t xml:space="preserve">Se </w:t>
       </w:r>
       <w:r>
         <w:rPr>
           <w:color w:val="000000"/>
           <w:sz w:val="22"/>
           <w:szCs w:val="22"/>
+          <w:lang w:val="es-ES"/>
+        </w:rPr>
+        <w:t>basará</w:t>
+      </w:r>
+      <w:r>
+        <w:rPr>
+          <w:color w:val="000000"/>
+          <w:sz w:val="22"/>
+          <w:szCs w:val="22"/>
+          <w:lang w:val="es-ES"/>
+        </w:rPr>
+        <w:t xml:space="preserve"> de datos que actualmente </w:t>
+      </w:r>
+      <w:r>
+        <w:rPr>
+          <w:color w:val="000000"/>
+          <w:sz w:val="22"/>
+          <w:szCs w:val="22"/>
+          <w:lang w:val="es-ES"/>
+        </w:rPr>
+        <w:t>están</w:t>
+      </w:r>
+      <w:r>
+        <w:rPr>
+          <w:color w:val="000000"/>
+          <w:sz w:val="22"/>
+          <w:szCs w:val="22"/>
+          <w:lang w:val="es-ES"/>
+        </w:rPr>
+        <w:t xml:space="preserve"> alojados en el sitio web Centro de </w:t>
+      </w:r>
+      <w:r>
+        <w:rPr>
+          <w:color w:val="000000"/>
+          <w:sz w:val="22"/>
+          <w:szCs w:val="22"/>
+          <w:lang w:val="es-ES"/>
+        </w:rPr>
+        <w:t>Monitoreo</w:t>
+      </w:r>
+      <w:r>
+        <w:rPr>
+          <w:color w:val="000000"/>
+          <w:sz w:val="22"/>
+          <w:szCs w:val="22"/>
+          <w:lang w:val="es-ES"/>
+        </w:rPr>
+        <w:t xml:space="preserve"> </w:t>
+      </w:r>
+      <w:r>
+        <w:rPr>
+          <w:color w:val="000000"/>
+          <w:sz w:val="22"/>
+          <w:szCs w:val="22"/>
+          <w:lang w:val="es-ES"/>
+        </w:rPr>
+        <w:t>Sísmico (</w:t>
+      </w:r>
+      <w:r>
+        <w:rPr>
+          <w:color w:val="000000"/>
+          <w:sz w:val="22"/>
+          <w:szCs w:val="22"/>
+          <w:lang w:val="es-ES"/>
+        </w:rPr>
+        <w:t xml:space="preserve">CEMOS) el mismo que visualiza y gerena reportes utilizando equipos el mismo como el acelerógrafo que mide en las tres direcciones, </w:t>
+      </w:r>
+      <w:r>
+        <w:rPr>
+          <w:color w:val="000000"/>
+          <w:sz w:val="22"/>
+          <w:szCs w:val="22"/>
+          <w:lang w:val="es-ES"/>
         </w:rPr>
         <w:t>norte-sur; este-oeste y vertical</w:t>
       </w:r>
@@ -215,6 +313,7 @@
           <w:color w:val="000000"/>
           <w:sz w:val="22"/>
           <w:szCs w:val="22"/>
+          <w:lang w:val="es-ES"/>
         </w:rPr>
         <w:t xml:space="preserve"> que estan ubicacados en ciertos lugares donde existe mayor </w:t>
       </w:r>
@@ -223,6 +322,7 @@
           <w:color w:val="000000"/>
           <w:sz w:val="22"/>
           <w:szCs w:val="22"/>
+          <w:lang w:val="es-ES"/>
         </w:rPr>
         <w:t>tendencia a que se produzcan estos eventos.</w:t>
       </w:r>
@@ -244,6 +344,7 @@
           <w:color w:val="000000"/>
           <w:sz w:val="22"/>
           <w:szCs w:val="22"/>
+          <w:lang w:val="es-ES"/>
         </w:rPr>
       </w:pPr>
       <w:r>
@@ -251,6 +352,7 @@
           <w:color w:val="000000"/>
           <w:sz w:val="22"/>
           <w:szCs w:val="22"/>
+          <w:lang w:val="es-ES"/>
         </w:rPr>
         <w:t xml:space="preserve">Partiendo de estos datos generados se pretende desarrollar un sistema el cual nos permita dar alertas basandonos de datos historicos </w:t>
       </w:r>
@@ -275,6 +377,7 @@
           <w:color w:val="000000"/>
           <w:sz w:val="22"/>
           <w:szCs w:val="22"/>
+          <w:lang w:val="es-ES"/>
         </w:rPr>
       </w:pPr>
       <w:r>
@@ -283,6 +386,7 @@
           <w:color w:val="000000"/>
           <w:sz w:val="22"/>
           <w:szCs w:val="22"/>
+          <w:lang w:val="es-ES"/>
         </w:rPr>
         <w:t>Seleccionar metodología de desarrollo</w:t>
       </w:r>
@@ -305,6 +409,7 @@
           <w:color w:val="000000"/>
           <w:sz w:val="22"/>
           <w:szCs w:val="22"/>
+          <w:lang w:val="es-ES"/>
         </w:rPr>
       </w:pPr>
       <w:r>
@@ -312,14 +417,34 @@
           <w:color w:val="000000"/>
           <w:sz w:val="22"/>
           <w:szCs w:val="22"/>
-        </w:rPr>
-        <w:t xml:space="preserve">Para el desarrollo del sistema se utilizara la </w:t>
+          <w:lang w:val="es-ES"/>
+        </w:rPr>
+        <w:t xml:space="preserve">Para el desarrollo del sistema se </w:t>
       </w:r>
       <w:r>
         <w:rPr>
           <w:color w:val="000000"/>
           <w:sz w:val="22"/>
           <w:szCs w:val="22"/>
+          <w:lang w:val="es-ES"/>
+        </w:rPr>
+        <w:t>utilizará</w:t>
+      </w:r>
+      <w:r>
+        <w:rPr>
+          <w:color w:val="000000"/>
+          <w:sz w:val="22"/>
+          <w:szCs w:val="22"/>
+          <w:lang w:val="es-ES"/>
+        </w:rPr>
+        <w:t xml:space="preserve"> la </w:t>
+      </w:r>
+      <w:r>
+        <w:rPr>
+          <w:color w:val="000000"/>
+          <w:sz w:val="22"/>
+          <w:szCs w:val="22"/>
+          <w:lang w:val="es-ES"/>
         </w:rPr>
         <w:t>MetodologíaSCRUM</w:t>
       </w:r>
@@ -328,6 +453,7 @@
           <w:color w:val="000000"/>
           <w:sz w:val="22"/>
           <w:szCs w:val="22"/>
+          <w:lang w:val="es-ES"/>
         </w:rPr>
         <w:t>.</w:t>
       </w:r>
@@ -352,6 +478,7 @@
           <w:color w:val="000000"/>
           <w:sz w:val="22"/>
           <w:szCs w:val="22"/>
+          <w:lang w:val="es-ES"/>
         </w:rPr>
       </w:pPr>
       <w:r>
@@ -360,8 +487,9 @@
           <w:color w:val="000000"/>
           <w:sz w:val="22"/>
           <w:szCs w:val="22"/>
-        </w:rPr>
-        <w:t>Especificación de requerimientos de la solución(funcionales</w:t>
+          <w:lang w:val="es-ES"/>
+        </w:rPr>
+        <w:t xml:space="preserve">Especificación de requerimientos de la </w:t>
       </w:r>
       <w:r>
         <w:rPr>
@@ -369,6 +497,27 @@
           <w:color w:val="000000"/>
           <w:sz w:val="22"/>
           <w:szCs w:val="22"/>
+          <w:lang w:val="es-ES"/>
+        </w:rPr>
+        <w:t>solución (</w:t>
+      </w:r>
+      <w:r>
+        <w:rPr>
+          <w:b/>
+          <w:color w:val="000000"/>
+          <w:sz w:val="22"/>
+          <w:szCs w:val="22"/>
+          <w:lang w:val="es-ES"/>
+        </w:rPr>
+        <w:t>funcionales</w:t>
+      </w:r>
+      <w:r>
+        <w:rPr>
+          <w:b/>
+          <w:color w:val="000000"/>
+          <w:sz w:val="22"/>
+          <w:szCs w:val="22"/>
+          <w:lang w:val="es-ES"/>
         </w:rPr>
         <w:t xml:space="preserve"> </w:t>
       </w:r>
@@ -378,6 +527,7 @@
           <w:color w:val="000000"/>
           <w:sz w:val="22"/>
           <w:szCs w:val="22"/>
+          <w:lang w:val="es-ES"/>
         </w:rPr>
         <w:t>y no funcionales)</w:t>
       </w:r>
@@ -399,6 +549,7 @@
           <w:color w:val="000000"/>
           <w:sz w:val="22"/>
           <w:szCs w:val="22"/>
+          <w:lang w:val="es-ES"/>
         </w:rPr>
       </w:pPr>
       <w:r>
@@ -407,11 +558,35 @@
           <w:color w:val="000000"/>
           <w:sz w:val="22"/>
           <w:szCs w:val="22"/>
+          <w:lang w:val="es-ES"/>
         </w:rPr>
         <w:t>Requerimientos Funcionales</w:t>
       </w:r>
-      <w:bookmarkStart w:id="2" w:name="_GoBack"/>
-      <w:bookmarkEnd w:id="2"/>
+    </w:p>
+    <w:p>
+      <w:pPr>
+        <w:pStyle w:val="ListParagraph"/>
+        <w:keepNext/>
+        <w:numPr>
+          <w:ilvl w:val="0"/>
+          <w:numId w:val="35"/>
+        </w:numPr>
+        <w:pBdr>
+          <w:top w:val="nil"/>
+          <w:left w:val="nil"/>
+          <w:bottom w:val="nil"/>
+          <w:right w:val="nil"/>
+          <w:between w:val="nil"/>
+        </w:pBdr>
+        <w:spacing w:before="120" w:after="60"/>
+        <w:rPr>
+          <w:b/>
+          <w:color w:val="000000"/>
+          <w:sz w:val="22"/>
+          <w:szCs w:val="22"/>
+          <w:lang w:val="es-ES"/>
+        </w:rPr>
+      </w:pPr>
     </w:p>
     <w:p>
       <w:pPr>
@@ -430,6 +605,7 @@
           <w:color w:val="000000"/>
           <w:sz w:val="22"/>
           <w:szCs w:val="22"/>
+          <w:lang w:val="es-ES"/>
         </w:rPr>
       </w:pPr>
       <w:r>
@@ -438,9 +614,122 @@
           <w:color w:val="000000"/>
           <w:sz w:val="22"/>
           <w:szCs w:val="22"/>
+          <w:lang w:val="es-ES"/>
         </w:rPr>
         <w:t>Requerimientos no funcionales</w:t>
       </w:r>
+    </w:p>
+    <w:p>
+      <w:pPr>
+        <w:pStyle w:val="ListParagraph"/>
+        <w:keepNext/>
+        <w:numPr>
+          <w:ilvl w:val="0"/>
+          <w:numId w:val="34"/>
+        </w:numPr>
+        <w:pBdr>
+          <w:top w:val="nil"/>
+          <w:left w:val="nil"/>
+          <w:bottom w:val="nil"/>
+          <w:right w:val="nil"/>
+          <w:between w:val="nil"/>
+        </w:pBdr>
+        <w:spacing w:before="120" w:after="60"/>
+        <w:jc w:val="both"/>
+        <w:rPr>
+          <w:color w:val="000000"/>
+          <w:sz w:val="22"/>
+          <w:szCs w:val="22"/>
+          <w:lang w:val="es-ES"/>
+        </w:rPr>
+      </w:pPr>
+      <w:r>
+        <w:rPr>
+          <w:color w:val="000000"/>
+          <w:sz w:val="22"/>
+          <w:szCs w:val="22"/>
+          <w:lang w:val="es-ES"/>
+        </w:rPr>
+        <w:t>El sistema no debera tardar mas de 1 minuto en mostrar los resultados de una busqueda, si esto sucede el sistema indicara un mensaje de error al realizar la busqueda.</w:t>
+      </w:r>
+    </w:p>
+    <w:p>
+      <w:pPr>
+        <w:pStyle w:val="ListParagraph"/>
+        <w:keepNext/>
+        <w:numPr>
+          <w:ilvl w:val="0"/>
+          <w:numId w:val="34"/>
+        </w:numPr>
+        <w:pBdr>
+          <w:top w:val="nil"/>
+          <w:left w:val="nil"/>
+          <w:bottom w:val="nil"/>
+          <w:right w:val="nil"/>
+          <w:between w:val="nil"/>
+        </w:pBdr>
+        <w:spacing w:before="120" w:after="60"/>
+        <w:jc w:val="both"/>
+        <w:rPr>
+          <w:color w:val="000000"/>
+          <w:sz w:val="22"/>
+          <w:szCs w:val="22"/>
+          <w:lang w:val="es-ES"/>
+        </w:rPr>
+      </w:pPr>
+      <w:r>
+        <w:rPr>
+          <w:color w:val="000000"/>
+          <w:sz w:val="22"/>
+          <w:szCs w:val="22"/>
+          <w:lang w:val="es-ES"/>
+        </w:rPr>
+        <w:t>El sistema debe cumplir con todas las dispociones establecidas para poder realizar un control.</w:t>
+      </w:r>
+    </w:p>
+    <w:p>
+      <w:pPr>
+        <w:pStyle w:val="ListParagraph"/>
+        <w:keepNext/>
+        <w:numPr>
+          <w:ilvl w:val="0"/>
+          <w:numId w:val="34"/>
+        </w:numPr>
+        <w:pBdr>
+          <w:top w:val="nil"/>
+          <w:left w:val="nil"/>
+          <w:bottom w:val="nil"/>
+          <w:right w:val="nil"/>
+          <w:between w:val="nil"/>
+        </w:pBdr>
+        <w:spacing w:before="120" w:after="60"/>
+        <w:rPr>
+          <w:color w:val="000000"/>
+          <w:sz w:val="22"/>
+          <w:szCs w:val="22"/>
+          <w:lang w:val="es-ES"/>
+        </w:rPr>
+      </w:pPr>
+      <w:r>
+        <w:rPr>
+          <w:color w:val="000000"/>
+          <w:sz w:val="22"/>
+          <w:szCs w:val="22"/>
+          <w:lang w:val="es-ES"/>
+        </w:rPr>
+        <w:t>El sistema debe viaulizarse correntamente los registros del control de sismos</w:t>
+      </w:r>
+      <w:r>
+        <w:rPr>
+          <w:color w:val="000000"/>
+          <w:sz w:val="22"/>
+          <w:szCs w:val="22"/>
+          <w:lang w:val="es-ES"/>
+        </w:rPr>
+        <w:t>.</w:t>
+      </w:r>
+      <w:bookmarkStart w:id="2" w:name="_GoBack"/>
+      <w:bookmarkEnd w:id="2"/>
     </w:p>
     <w:p>
       <w:pPr>
@@ -462,6 +751,7 @@
           <w:color w:val="000000"/>
           <w:sz w:val="22"/>
           <w:szCs w:val="22"/>
+          <w:lang w:val="es-ES"/>
         </w:rPr>
       </w:pPr>
       <w:r>
@@ -470,6 +760,7 @@
           <w:color w:val="000000"/>
           <w:sz w:val="22"/>
           <w:szCs w:val="22"/>
+          <w:lang w:val="es-ES"/>
         </w:rPr>
         <w:t>Definición de la arquitectura</w:t>
       </w:r>
@@ -494,6 +785,7 @@
           <w:color w:val="000000"/>
           <w:sz w:val="22"/>
           <w:szCs w:val="22"/>
+          <w:lang w:val="es-ES"/>
         </w:rPr>
       </w:pPr>
       <w:r>
@@ -502,8 +794,31 @@
           <w:color w:val="000000"/>
           <w:sz w:val="22"/>
           <w:szCs w:val="22"/>
-        </w:rPr>
-        <w:t>Diagramas y especificación de casos de uso(historiasde usuario)</w:t>
+          <w:lang w:val="es-ES"/>
+        </w:rPr>
+        <w:t xml:space="preserve">Diagramas y especificación de casos de </w:t>
+      </w:r>
+      <w:proofErr w:type="gramStart"/>
+      <w:r>
+        <w:rPr>
+          <w:b/>
+          <w:color w:val="000000"/>
+          <w:sz w:val="22"/>
+          <w:szCs w:val="22"/>
+          <w:lang w:val="es-ES"/>
+        </w:rPr>
+        <w:t>uso(</w:t>
+      </w:r>
+      <w:proofErr w:type="gramEnd"/>
+      <w:r>
+        <w:rPr>
+          <w:b/>
+          <w:color w:val="000000"/>
+          <w:sz w:val="22"/>
+          <w:szCs w:val="22"/>
+          <w:lang w:val="es-ES"/>
+        </w:rPr>
+        <w:t>historiasde usuario)</w:t>
       </w:r>
     </w:p>
     <w:p>
@@ -526,6 +841,7 @@
           <w:color w:val="000000"/>
           <w:sz w:val="22"/>
           <w:szCs w:val="22"/>
+          <w:lang w:val="es-ES"/>
         </w:rPr>
       </w:pPr>
       <w:r>
@@ -534,6 +850,7 @@
           <w:color w:val="000000"/>
           <w:sz w:val="22"/>
           <w:szCs w:val="22"/>
+          <w:lang w:val="es-ES"/>
         </w:rPr>
         <w:t>Diagramas de secuencia</w:t>
       </w:r>
@@ -558,6 +875,7 @@
           <w:color w:val="000000"/>
           <w:sz w:val="22"/>
           <w:szCs w:val="22"/>
+          <w:lang w:val="es-ES"/>
         </w:rPr>
       </w:pPr>
       <w:r>
@@ -566,6 +884,7 @@
           <w:color w:val="000000"/>
           <w:sz w:val="22"/>
           <w:szCs w:val="22"/>
+          <w:lang w:val="es-ES"/>
         </w:rPr>
         <w:t>Diseño lógico y físico</w:t>
       </w:r>
@@ -590,6 +909,7 @@
           <w:color w:val="000000"/>
           <w:sz w:val="22"/>
           <w:szCs w:val="22"/>
+          <w:lang w:val="es-ES"/>
         </w:rPr>
       </w:pPr>
       <w:bookmarkStart w:id="3" w:name="_z337ya" w:colFirst="0" w:colLast="0"/>
@@ -599,6 +919,7 @@
           <w:b/>
           <w:sz w:val="22"/>
           <w:szCs w:val="22"/>
+          <w:lang w:val="es-ES"/>
         </w:rPr>
         <w:t>A</w:t>
       </w:r>
@@ -607,6 +928,7 @@
           <w:b/>
           <w:sz w:val="22"/>
           <w:szCs w:val="22"/>
+          <w:lang w:val="es-ES"/>
         </w:rPr>
         <w:t>nexos</w:t>
       </w:r>
@@ -625,6 +947,7 @@
         <w:rPr>
           <w:sz w:val="22"/>
           <w:szCs w:val="22"/>
+          <w:lang w:val="es-ES"/>
         </w:rPr>
       </w:pPr>
     </w:p>
@@ -898,6 +1221,119 @@
 <file path=word/numbering.xml><?xml version="1.0" encoding="utf-8"?>
 <w:numbering xmlns:wpc="http://schemas.microsoft.com/office/word/2010/wordprocessingCanvas" xmlns:cx="http://schemas.microsoft.com/office/drawing/2014/chartex" xmlns:cx1="http://schemas.microsoft.com/office/drawing/2015/9/8/chartex" xmlns:cx2="http://schemas.microsoft.com/office/drawing/2015/10/21/chartex" xmlns:cx3="http://schemas.microsoft.com/office/drawing/2016/5/9/chartex" xmlns:cx4="http://schemas.microsoft.com/office/drawing/2016/5/10/chartex" xmlns:cx5="http://schemas.microsoft.com/office/drawing/2016/5/11/chartex" xmlns:cx6="http://schemas.microsoft.com/office/drawing/2016/5/12/chartex" xmlns:cx7="http://schemas.microsoft.com/office/drawing/2016/5/13/chartex" xmlns:cx8="http://schemas.microsoft.com/office/drawing/2016/5/14/chartex" xmlns:mc="http://schemas.openxmlformats.org/markup-compatibility/2006" xmlns:aink="http://schemas.microsoft.com/office/drawing/2016/ink" xmlns:am3d="http://schemas.microsoft.com/office/drawing/2017/model3d" xmlns:o="urn:schemas-microsoft-com:office:office" xmlns:r="http://schemas.openxmlformats.org/officeDocument/2006/relationships" xmlns:m="http://schemas.openxmlformats.org/officeDocument/2006/math" xmlns:v="urn:schemas-microsoft-com:vml" xmlns:wp14="http://schemas.microsoft.com/office/word/2010/wordprocessingDrawing" xmlns:wp="http://schemas.openxmlformats.org/drawingml/2006/wordprocessingDrawing" xmlns:w10="urn:schemas-microsoft-com:office:word" xmlns:w="http://schemas.openxmlformats.org/wordprocessingml/2006/main" xmlns:w14="http://schemas.microsoft.com/office/word/2010/wordml" xmlns:w15="http://schemas.microsoft.com/office/word/2012/wordml" xmlns:w16cid="http://schemas.microsoft.com/office/word/2016/wordml/cid" xmlns:w16se="http://schemas.microsoft.com/office/word/2015/wordml/symex" xmlns:wpg="http://schemas.microsoft.com/office/word/2010/wordprocessingGroup" xmlns:wpi="http://schemas.microsoft.com/office/word/2010/wordprocessingInk" xmlns:wne="http://schemas.microsoft.com/office/word/2006/wordml" xmlns:wps="http://schemas.microsoft.com/office/word/2010/wordprocessingShape" mc:Ignorable="w14 w15 w16se w16cid wp14">
   <w:abstractNum w:abstractNumId="0" w15:restartNumberingAfterBreak="0">
+    <w:nsid w:val="01BA7DC9"/>
+    <w:multiLevelType w:val="hybridMultilevel"/>
+    <w:tmpl w:val="B8949718"/>
+    <w:lvl w:ilvl="0" w:tplc="04090001">
+      <w:start w:val="1"/>
+      <w:numFmt w:val="bullet"/>
+      <w:lvlText w:val=""/>
+      <w:lvlJc w:val="left"/>
+      <w:pPr>
+        <w:ind w:left="1440" w:hanging="360"/>
+      </w:pPr>
+      <w:rPr>
+        <w:rFonts w:ascii="Symbol" w:hAnsi="Symbol" w:hint="default"/>
+      </w:rPr>
+    </w:lvl>
+    <w:lvl w:ilvl="1" w:tplc="04090003" w:tentative="1">
+      <w:start w:val="1"/>
+      <w:numFmt w:val="bullet"/>
+      <w:lvlText w:val="o"/>
+      <w:lvlJc w:val="left"/>
+      <w:pPr>
+        <w:ind w:left="2160" w:hanging="360"/>
+      </w:pPr>
+      <w:rPr>
+        <w:rFonts w:ascii="Courier New" w:hAnsi="Courier New" w:cs="Courier New" w:hint="default"/>
+      </w:rPr>
+    </w:lvl>
+    <w:lvl w:ilvl="2" w:tplc="04090005" w:tentative="1">
+      <w:start w:val="1"/>
+      <w:numFmt w:val="bullet"/>
+      <w:lvlText w:val=""/>
+      <w:lvlJc w:val="left"/>
+      <w:pPr>
+        <w:ind w:left="2880" w:hanging="360"/>
+      </w:pPr>
+      <w:rPr>
+        <w:rFonts w:ascii="Wingdings" w:hAnsi="Wingdings" w:hint="default"/>
+      </w:rPr>
+    </w:lvl>
+    <w:lvl w:ilvl="3" w:tplc="04090001" w:tentative="1">
+      <w:start w:val="1"/>
+      <w:numFmt w:val="bullet"/>
+      <w:lvlText w:val=""/>
+      <w:lvlJc w:val="left"/>
+      <w:pPr>
+        <w:ind w:left="3600" w:hanging="360"/>
+      </w:pPr>
+      <w:rPr>
+        <w:rFonts w:ascii="Symbol" w:hAnsi="Symbol" w:hint="default"/>
+      </w:rPr>
+    </w:lvl>
+    <w:lvl w:ilvl="4" w:tplc="04090003" w:tentative="1">
+      <w:start w:val="1"/>
+      <w:numFmt w:val="bullet"/>
+      <w:lvlText w:val="o"/>
+      <w:lvlJc w:val="left"/>
+      <w:pPr>
+        <w:ind w:left="4320" w:hanging="360"/>
+      </w:pPr>
+      <w:rPr>
+        <w:rFonts w:ascii="Courier New" w:hAnsi="Courier New" w:cs="Courier New" w:hint="default"/>
+      </w:rPr>
+    </w:lvl>
+    <w:lvl w:ilvl="5" w:tplc="04090005" w:tentative="1">
+      <w:start w:val="1"/>
+      <w:numFmt w:val="bullet"/>
+      <w:lvlText w:val=""/>
+      <w:lvlJc w:val="left"/>
+      <w:pPr>
+        <w:ind w:left="5040" w:hanging="360"/>
+      </w:pPr>
+      <w:rPr>
+        <w:rFonts w:ascii="Wingdings" w:hAnsi="Wingdings" w:hint="default"/>
+      </w:rPr>
+    </w:lvl>
+    <w:lvl w:ilvl="6" w:tplc="04090001" w:tentative="1">
+      <w:start w:val="1"/>
+      <w:numFmt w:val="bullet"/>
+      <w:lvlText w:val=""/>
+      <w:lvlJc w:val="left"/>
+      <w:pPr>
+        <w:ind w:left="5760" w:hanging="360"/>
+      </w:pPr>
+      <w:rPr>
+        <w:rFonts w:ascii="Symbol" w:hAnsi="Symbol" w:hint="default"/>
+      </w:rPr>
+    </w:lvl>
+    <w:lvl w:ilvl="7" w:tplc="04090003" w:tentative="1">
+      <w:start w:val="1"/>
+      <w:numFmt w:val="bullet"/>
+      <w:lvlText w:val="o"/>
+      <w:lvlJc w:val="left"/>
+      <w:pPr>
+        <w:ind w:left="6480" w:hanging="360"/>
+      </w:pPr>
+      <w:rPr>
+        <w:rFonts w:ascii="Courier New" w:hAnsi="Courier New" w:cs="Courier New" w:hint="default"/>
+      </w:rPr>
+    </w:lvl>
+    <w:lvl w:ilvl="8" w:tplc="04090005" w:tentative="1">
+      <w:start w:val="1"/>
+      <w:numFmt w:val="bullet"/>
+      <w:lvlText w:val=""/>
+      <w:lvlJc w:val="left"/>
+      <w:pPr>
+        <w:ind w:left="7200" w:hanging="360"/>
+      </w:pPr>
+      <w:rPr>
+        <w:rFonts w:ascii="Wingdings" w:hAnsi="Wingdings" w:hint="default"/>
+      </w:rPr>
+    </w:lvl>
+  </w:abstractNum>
+  <w:abstractNum w:abstractNumId="1" w15:restartNumberingAfterBreak="0">
     <w:nsid w:val="08D9290A"/>
     <w:multiLevelType w:val="multilevel"/>
     <w:tmpl w:val="18B68458"/>
@@ -1010,7 +1446,7 @@
       </w:rPr>
     </w:lvl>
   </w:abstractNum>
-  <w:abstractNum w:abstractNumId="1" w15:restartNumberingAfterBreak="0">
+  <w:abstractNum w:abstractNumId="2" w15:restartNumberingAfterBreak="0">
     <w:nsid w:val="09274947"/>
     <w:multiLevelType w:val="multilevel"/>
     <w:tmpl w:val="E19EFA1E"/>
@@ -1159,7 +1595,7 @@
       </w:rPr>
     </w:lvl>
   </w:abstractNum>
-  <w:abstractNum w:abstractNumId="2" w15:restartNumberingAfterBreak="0">
+  <w:abstractNum w:abstractNumId="3" w15:restartNumberingAfterBreak="0">
     <w:nsid w:val="0AEC2970"/>
     <w:multiLevelType w:val="multilevel"/>
     <w:tmpl w:val="E0941A2A"/>
@@ -1272,7 +1708,7 @@
       </w:rPr>
     </w:lvl>
   </w:abstractNum>
-  <w:abstractNum w:abstractNumId="3" w15:restartNumberingAfterBreak="0">
+  <w:abstractNum w:abstractNumId="4" w15:restartNumberingAfterBreak="0">
     <w:nsid w:val="0AF5788D"/>
     <w:multiLevelType w:val="multilevel"/>
     <w:tmpl w:val="2C10DD9E"/>
@@ -1385,7 +1821,7 @@
       </w:rPr>
     </w:lvl>
   </w:abstractNum>
-  <w:abstractNum w:abstractNumId="4" w15:restartNumberingAfterBreak="0">
+  <w:abstractNum w:abstractNumId="5" w15:restartNumberingAfterBreak="0">
     <w:nsid w:val="12A45C91"/>
     <w:multiLevelType w:val="multilevel"/>
     <w:tmpl w:val="F9B081A6"/>
@@ -1498,7 +1934,7 @@
       </w:rPr>
     </w:lvl>
   </w:abstractNum>
-  <w:abstractNum w:abstractNumId="5" w15:restartNumberingAfterBreak="0">
+  <w:abstractNum w:abstractNumId="6" w15:restartNumberingAfterBreak="0">
     <w:nsid w:val="14A52189"/>
     <w:multiLevelType w:val="multilevel"/>
     <w:tmpl w:val="7B68C8DE"/>
@@ -1611,7 +2047,7 @@
       </w:rPr>
     </w:lvl>
   </w:abstractNum>
-  <w:abstractNum w:abstractNumId="6" w15:restartNumberingAfterBreak="0">
+  <w:abstractNum w:abstractNumId="7" w15:restartNumberingAfterBreak="0">
     <w:nsid w:val="15936000"/>
     <w:multiLevelType w:val="multilevel"/>
     <w:tmpl w:val="3E3CF69A"/>
@@ -1724,7 +2160,7 @@
       </w:rPr>
     </w:lvl>
   </w:abstractNum>
-  <w:abstractNum w:abstractNumId="7" w15:restartNumberingAfterBreak="0">
+  <w:abstractNum w:abstractNumId="8" w15:restartNumberingAfterBreak="0">
     <w:nsid w:val="16696DDE"/>
     <w:multiLevelType w:val="multilevel"/>
     <w:tmpl w:val="4A74BEBE"/>
@@ -1846,7 +2282,7 @@
       </w:rPr>
     </w:lvl>
   </w:abstractNum>
-  <w:abstractNum w:abstractNumId="8" w15:restartNumberingAfterBreak="0">
+  <w:abstractNum w:abstractNumId="9" w15:restartNumberingAfterBreak="0">
     <w:nsid w:val="186F02C4"/>
     <w:multiLevelType w:val="multilevel"/>
     <w:tmpl w:val="A8B2475A"/>
@@ -1959,7 +2395,7 @@
       </w:rPr>
     </w:lvl>
   </w:abstractNum>
-  <w:abstractNum w:abstractNumId="9" w15:restartNumberingAfterBreak="0">
+  <w:abstractNum w:abstractNumId="10" w15:restartNumberingAfterBreak="0">
     <w:nsid w:val="23A47DD4"/>
     <w:multiLevelType w:val="multilevel"/>
     <w:tmpl w:val="0F5CA2D6"/>
@@ -2081,7 +2517,7 @@
       </w:rPr>
     </w:lvl>
   </w:abstractNum>
-  <w:abstractNum w:abstractNumId="10" w15:restartNumberingAfterBreak="0">
+  <w:abstractNum w:abstractNumId="11" w15:restartNumberingAfterBreak="0">
     <w:nsid w:val="23EB2588"/>
     <w:multiLevelType w:val="multilevel"/>
     <w:tmpl w:val="1C7ABDA6"/>
@@ -2194,7 +2630,7 @@
       </w:rPr>
     </w:lvl>
   </w:abstractNum>
-  <w:abstractNum w:abstractNumId="11" w15:restartNumberingAfterBreak="0">
+  <w:abstractNum w:abstractNumId="12" w15:restartNumberingAfterBreak="0">
     <w:nsid w:val="24256652"/>
     <w:multiLevelType w:val="multilevel"/>
     <w:tmpl w:val="683C2C7E"/>
@@ -2307,7 +2743,7 @@
       </w:rPr>
     </w:lvl>
   </w:abstractNum>
-  <w:abstractNum w:abstractNumId="12" w15:restartNumberingAfterBreak="0">
+  <w:abstractNum w:abstractNumId="13" w15:restartNumberingAfterBreak="0">
     <w:nsid w:val="24417C14"/>
     <w:multiLevelType w:val="multilevel"/>
     <w:tmpl w:val="98CA1CC0"/>
@@ -2420,7 +2856,7 @@
       </w:rPr>
     </w:lvl>
   </w:abstractNum>
-  <w:abstractNum w:abstractNumId="13" w15:restartNumberingAfterBreak="0">
+  <w:abstractNum w:abstractNumId="14" w15:restartNumberingAfterBreak="0">
     <w:nsid w:val="26D206A2"/>
     <w:multiLevelType w:val="multilevel"/>
     <w:tmpl w:val="2E609872"/>
@@ -2533,7 +2969,120 @@
       </w:rPr>
     </w:lvl>
   </w:abstractNum>
-  <w:abstractNum w:abstractNumId="14" w15:restartNumberingAfterBreak="0">
+  <w:abstractNum w:abstractNumId="15" w15:restartNumberingAfterBreak="0">
+    <w:nsid w:val="2F4B05E5"/>
+    <w:multiLevelType w:val="hybridMultilevel"/>
+    <w:tmpl w:val="AA2608EA"/>
+    <w:lvl w:ilvl="0" w:tplc="04090001">
+      <w:start w:val="1"/>
+      <w:numFmt w:val="bullet"/>
+      <w:lvlText w:val=""/>
+      <w:lvlJc w:val="left"/>
+      <w:pPr>
+        <w:ind w:left="1440" w:hanging="360"/>
+      </w:pPr>
+      <w:rPr>
+        <w:rFonts w:ascii="Symbol" w:hAnsi="Symbol" w:hint="default"/>
+      </w:rPr>
+    </w:lvl>
+    <w:lvl w:ilvl="1" w:tplc="04090003" w:tentative="1">
+      <w:start w:val="1"/>
+      <w:numFmt w:val="bullet"/>
+      <w:lvlText w:val="o"/>
+      <w:lvlJc w:val="left"/>
+      <w:pPr>
+        <w:ind w:left="2160" w:hanging="360"/>
+      </w:pPr>
+      <w:rPr>
+        <w:rFonts w:ascii="Courier New" w:hAnsi="Courier New" w:cs="Courier New" w:hint="default"/>
+      </w:rPr>
+    </w:lvl>
+    <w:lvl w:ilvl="2" w:tplc="04090005" w:tentative="1">
+      <w:start w:val="1"/>
+      <w:numFmt w:val="bullet"/>
+      <w:lvlText w:val=""/>
+      <w:lvlJc w:val="left"/>
+      <w:pPr>
+        <w:ind w:left="2880" w:hanging="360"/>
+      </w:pPr>
+      <w:rPr>
+        <w:rFonts w:ascii="Wingdings" w:hAnsi="Wingdings" w:hint="default"/>
+      </w:rPr>
+    </w:lvl>
+    <w:lvl w:ilvl="3" w:tplc="04090001" w:tentative="1">
+      <w:start w:val="1"/>
+      <w:numFmt w:val="bullet"/>
+      <w:lvlText w:val=""/>
+      <w:lvlJc w:val="left"/>
+      <w:pPr>
+        <w:ind w:left="3600" w:hanging="360"/>
+      </w:pPr>
+      <w:rPr>
+        <w:rFonts w:ascii="Symbol" w:hAnsi="Symbol" w:hint="default"/>
+      </w:rPr>
+    </w:lvl>
+    <w:lvl w:ilvl="4" w:tplc="04090003" w:tentative="1">
+      <w:start w:val="1"/>
+      <w:numFmt w:val="bullet"/>
+      <w:lvlText w:val="o"/>
+      <w:lvlJc w:val="left"/>
+      <w:pPr>
+        <w:ind w:left="4320" w:hanging="360"/>
+      </w:pPr>
+      <w:rPr>
+        <w:rFonts w:ascii="Courier New" w:hAnsi="Courier New" w:cs="Courier New" w:hint="default"/>
+      </w:rPr>
+    </w:lvl>
+    <w:lvl w:ilvl="5" w:tplc="04090005" w:tentative="1">
+      <w:start w:val="1"/>
+      <w:numFmt w:val="bullet"/>
+      <w:lvlText w:val=""/>
+      <w:lvlJc w:val="left"/>
+      <w:pPr>
+        <w:ind w:left="5040" w:hanging="360"/>
+      </w:pPr>
+      <w:rPr>
+        <w:rFonts w:ascii="Wingdings" w:hAnsi="Wingdings" w:hint="default"/>
+      </w:rPr>
+    </w:lvl>
+    <w:lvl w:ilvl="6" w:tplc="04090001" w:tentative="1">
+      <w:start w:val="1"/>
+      <w:numFmt w:val="bullet"/>
+      <w:lvlText w:val=""/>
+      <w:lvlJc w:val="left"/>
+      <w:pPr>
+        <w:ind w:left="5760" w:hanging="360"/>
+      </w:pPr>
+      <w:rPr>
+        <w:rFonts w:ascii="Symbol" w:hAnsi="Symbol" w:hint="default"/>
+      </w:rPr>
+    </w:lvl>
+    <w:lvl w:ilvl="7" w:tplc="04090003" w:tentative="1">
+      <w:start w:val="1"/>
+      <w:numFmt w:val="bullet"/>
+      <w:lvlText w:val="o"/>
+      <w:lvlJc w:val="left"/>
+      <w:pPr>
+        <w:ind w:left="6480" w:hanging="360"/>
+      </w:pPr>
+      <w:rPr>
+        <w:rFonts w:ascii="Courier New" w:hAnsi="Courier New" w:cs="Courier New" w:hint="default"/>
+      </w:rPr>
+    </w:lvl>
+    <w:lvl w:ilvl="8" w:tplc="04090005" w:tentative="1">
+      <w:start w:val="1"/>
+      <w:numFmt w:val="bullet"/>
+      <w:lvlText w:val=""/>
+      <w:lvlJc w:val="left"/>
+      <w:pPr>
+        <w:ind w:left="7200" w:hanging="360"/>
+      </w:pPr>
+      <w:rPr>
+        <w:rFonts w:ascii="Wingdings" w:hAnsi="Wingdings" w:hint="default"/>
+      </w:rPr>
+    </w:lvl>
+  </w:abstractNum>
+  <w:abstractNum w:abstractNumId="16" w15:restartNumberingAfterBreak="0">
     <w:nsid w:val="354F437D"/>
     <w:multiLevelType w:val="multilevel"/>
     <w:tmpl w:val="8E02619A"/>
@@ -2646,7 +3195,7 @@
       </w:rPr>
     </w:lvl>
   </w:abstractNum>
-  <w:abstractNum w:abstractNumId="15" w15:restartNumberingAfterBreak="0">
+  <w:abstractNum w:abstractNumId="17" w15:restartNumberingAfterBreak="0">
     <w:nsid w:val="391818BB"/>
     <w:multiLevelType w:val="multilevel"/>
     <w:tmpl w:val="FA649B08"/>
@@ -2759,7 +3308,7 @@
       </w:rPr>
     </w:lvl>
   </w:abstractNum>
-  <w:abstractNum w:abstractNumId="16" w15:restartNumberingAfterBreak="0">
+  <w:abstractNum w:abstractNumId="18" w15:restartNumberingAfterBreak="0">
     <w:nsid w:val="3C0C4BF5"/>
     <w:multiLevelType w:val="multilevel"/>
     <w:tmpl w:val="57D872A8"/>
@@ -2873,7 +3422,7 @@
       </w:rPr>
     </w:lvl>
   </w:abstractNum>
-  <w:abstractNum w:abstractNumId="17" w15:restartNumberingAfterBreak="0">
+  <w:abstractNum w:abstractNumId="19" w15:restartNumberingAfterBreak="0">
     <w:nsid w:val="3C4F65DE"/>
     <w:multiLevelType w:val="multilevel"/>
     <w:tmpl w:val="82B28C2A"/>
@@ -2986,7 +3535,7 @@
       </w:rPr>
     </w:lvl>
   </w:abstractNum>
-  <w:abstractNum w:abstractNumId="18" w15:restartNumberingAfterBreak="0">
+  <w:abstractNum w:abstractNumId="20" w15:restartNumberingAfterBreak="0">
     <w:nsid w:val="4262650A"/>
     <w:multiLevelType w:val="multilevel"/>
     <w:tmpl w:val="F4ACF01C"/>
@@ -3099,7 +3648,7 @@
       </w:rPr>
     </w:lvl>
   </w:abstractNum>
-  <w:abstractNum w:abstractNumId="19" w15:restartNumberingAfterBreak="0">
+  <w:abstractNum w:abstractNumId="21" w15:restartNumberingAfterBreak="0">
     <w:nsid w:val="470E237B"/>
     <w:multiLevelType w:val="multilevel"/>
     <w:tmpl w:val="BEE635BA"/>
@@ -3221,7 +3770,7 @@
       </w:rPr>
     </w:lvl>
   </w:abstractNum>
-  <w:abstractNum w:abstractNumId="20" w15:restartNumberingAfterBreak="0">
+  <w:abstractNum w:abstractNumId="22" w15:restartNumberingAfterBreak="0">
     <w:nsid w:val="4EEA2B55"/>
     <w:multiLevelType w:val="multilevel"/>
     <w:tmpl w:val="1090AAF4"/>
@@ -3334,7 +3883,7 @@
       </w:rPr>
     </w:lvl>
   </w:abstractNum>
-  <w:abstractNum w:abstractNumId="21" w15:restartNumberingAfterBreak="0">
+  <w:abstractNum w:abstractNumId="23" w15:restartNumberingAfterBreak="0">
     <w:nsid w:val="552778C1"/>
     <w:multiLevelType w:val="multilevel"/>
     <w:tmpl w:val="A91E64E6"/>
@@ -3447,7 +3996,7 @@
       </w:rPr>
     </w:lvl>
   </w:abstractNum>
-  <w:abstractNum w:abstractNumId="22" w15:restartNumberingAfterBreak="0">
+  <w:abstractNum w:abstractNumId="24" w15:restartNumberingAfterBreak="0">
     <w:nsid w:val="58434213"/>
     <w:multiLevelType w:val="multilevel"/>
     <w:tmpl w:val="06FEA038"/>
@@ -3536,7 +4085,7 @@
       </w:pPr>
     </w:lvl>
   </w:abstractNum>
-  <w:abstractNum w:abstractNumId="23" w15:restartNumberingAfterBreak="0">
+  <w:abstractNum w:abstractNumId="25" w15:restartNumberingAfterBreak="0">
     <w:nsid w:val="5860268A"/>
     <w:multiLevelType w:val="multilevel"/>
     <w:tmpl w:val="54BAC8B6"/>
@@ -3649,7 +4198,7 @@
       </w:rPr>
     </w:lvl>
   </w:abstractNum>
-  <w:abstractNum w:abstractNumId="24" w15:restartNumberingAfterBreak="0">
+  <w:abstractNum w:abstractNumId="26" w15:restartNumberingAfterBreak="0">
     <w:nsid w:val="5C2D7921"/>
     <w:multiLevelType w:val="multilevel"/>
     <w:tmpl w:val="50402D64"/>
@@ -3762,7 +4311,7 @@
       </w:rPr>
     </w:lvl>
   </w:abstractNum>
-  <w:abstractNum w:abstractNumId="25" w15:restartNumberingAfterBreak="0">
+  <w:abstractNum w:abstractNumId="27" w15:restartNumberingAfterBreak="0">
     <w:nsid w:val="6A256182"/>
     <w:multiLevelType w:val="multilevel"/>
     <w:tmpl w:val="0A8E282E"/>
@@ -3875,7 +4424,7 @@
       </w:rPr>
     </w:lvl>
   </w:abstractNum>
-  <w:abstractNum w:abstractNumId="26" w15:restartNumberingAfterBreak="0">
+  <w:abstractNum w:abstractNumId="28" w15:restartNumberingAfterBreak="0">
     <w:nsid w:val="714233AE"/>
     <w:multiLevelType w:val="multilevel"/>
     <w:tmpl w:val="C0E0D1A4"/>
@@ -3988,7 +4537,7 @@
       </w:rPr>
     </w:lvl>
   </w:abstractNum>
-  <w:abstractNum w:abstractNumId="27" w15:restartNumberingAfterBreak="0">
+  <w:abstractNum w:abstractNumId="29" w15:restartNumberingAfterBreak="0">
     <w:nsid w:val="73EA1A66"/>
     <w:multiLevelType w:val="multilevel"/>
     <w:tmpl w:val="FAE0309A"/>
@@ -4101,7 +4650,7 @@
       </w:rPr>
     </w:lvl>
   </w:abstractNum>
-  <w:abstractNum w:abstractNumId="28" w15:restartNumberingAfterBreak="0">
+  <w:abstractNum w:abstractNumId="30" w15:restartNumberingAfterBreak="0">
     <w:nsid w:val="741B05AA"/>
     <w:multiLevelType w:val="multilevel"/>
     <w:tmpl w:val="12EA011E"/>
@@ -4215,7 +4764,7 @@
       </w:rPr>
     </w:lvl>
   </w:abstractNum>
-  <w:abstractNum w:abstractNumId="29" w15:restartNumberingAfterBreak="0">
+  <w:abstractNum w:abstractNumId="31" w15:restartNumberingAfterBreak="0">
     <w:nsid w:val="74F818E8"/>
     <w:multiLevelType w:val="multilevel"/>
     <w:tmpl w:val="6518EAC0"/>
@@ -4364,7 +4913,7 @@
       </w:rPr>
     </w:lvl>
   </w:abstractNum>
-  <w:abstractNum w:abstractNumId="30" w15:restartNumberingAfterBreak="0">
+  <w:abstractNum w:abstractNumId="32" w15:restartNumberingAfterBreak="0">
     <w:nsid w:val="75AF0FCD"/>
     <w:multiLevelType w:val="multilevel"/>
     <w:tmpl w:val="B0B21122"/>
@@ -4477,7 +5026,7 @@
       </w:rPr>
     </w:lvl>
   </w:abstractNum>
-  <w:abstractNum w:abstractNumId="31" w15:restartNumberingAfterBreak="0">
+  <w:abstractNum w:abstractNumId="33" w15:restartNumberingAfterBreak="0">
     <w:nsid w:val="7695710B"/>
     <w:multiLevelType w:val="multilevel"/>
     <w:tmpl w:val="2718333E"/>
@@ -4599,7 +5148,7 @@
       </w:rPr>
     </w:lvl>
   </w:abstractNum>
-  <w:abstractNum w:abstractNumId="32" w15:restartNumberingAfterBreak="0">
+  <w:abstractNum w:abstractNumId="34" w15:restartNumberingAfterBreak="0">
     <w:nsid w:val="78214E4E"/>
     <w:multiLevelType w:val="multilevel"/>
     <w:tmpl w:val="9D649E08"/>
@@ -4713,103 +5262,109 @@
     </w:lvl>
   </w:abstractNum>
   <w:num w:numId="1">
+    <w:abstractNumId w:val="22"/>
+  </w:num>
+  <w:num w:numId="2">
+    <w:abstractNumId w:val="30"/>
+  </w:num>
+  <w:num w:numId="3">
+    <w:abstractNumId w:val="8"/>
+  </w:num>
+  <w:num w:numId="4">
+    <w:abstractNumId w:val="6"/>
+  </w:num>
+  <w:num w:numId="5">
+    <w:abstractNumId w:val="19"/>
+  </w:num>
+  <w:num w:numId="6">
+    <w:abstractNumId w:val="26"/>
+  </w:num>
+  <w:num w:numId="7">
+    <w:abstractNumId w:val="24"/>
+  </w:num>
+  <w:num w:numId="8">
+    <w:abstractNumId w:val="1"/>
+  </w:num>
+  <w:num w:numId="9">
     <w:abstractNumId w:val="20"/>
   </w:num>
-  <w:num w:numId="2">
+  <w:num w:numId="10">
+    <w:abstractNumId w:val="3"/>
+  </w:num>
+  <w:num w:numId="11">
+    <w:abstractNumId w:val="10"/>
+  </w:num>
+  <w:num w:numId="12">
+    <w:abstractNumId w:val="17"/>
+  </w:num>
+  <w:num w:numId="13">
+    <w:abstractNumId w:val="29"/>
+  </w:num>
+  <w:num w:numId="14">
+    <w:abstractNumId w:val="33"/>
+  </w:num>
+  <w:num w:numId="15">
+    <w:abstractNumId w:val="14"/>
+  </w:num>
+  <w:num w:numId="16">
+    <w:abstractNumId w:val="32"/>
+  </w:num>
+  <w:num w:numId="17">
+    <w:abstractNumId w:val="21"/>
+  </w:num>
+  <w:num w:numId="18">
+    <w:abstractNumId w:val="18"/>
+  </w:num>
+  <w:num w:numId="19">
+    <w:abstractNumId w:val="34"/>
+  </w:num>
+  <w:num w:numId="20">
+    <w:abstractNumId w:val="11"/>
+  </w:num>
+  <w:num w:numId="21">
+    <w:abstractNumId w:val="4"/>
+  </w:num>
+  <w:num w:numId="22">
+    <w:abstractNumId w:val="23"/>
+  </w:num>
+  <w:num w:numId="23">
+    <w:abstractNumId w:val="13"/>
+  </w:num>
+  <w:num w:numId="24">
+    <w:abstractNumId w:val="9"/>
+  </w:num>
+  <w:num w:numId="25">
+    <w:abstractNumId w:val="27"/>
+  </w:num>
+  <w:num w:numId="26">
+    <w:abstractNumId w:val="25"/>
+  </w:num>
+  <w:num w:numId="27">
+    <w:abstractNumId w:val="16"/>
+  </w:num>
+  <w:num w:numId="28">
     <w:abstractNumId w:val="28"/>
   </w:num>
-  <w:num w:numId="3">
+  <w:num w:numId="29">
     <w:abstractNumId w:val="7"/>
   </w:num>
-  <w:num w:numId="4">
+  <w:num w:numId="30">
     <w:abstractNumId w:val="5"/>
   </w:num>
-  <w:num w:numId="5">
-    <w:abstractNumId w:val="17"/>
+  <w:num w:numId="31">
+    <w:abstractNumId w:val="12"/>
   </w:num>
-  <w:num w:numId="6">
-    <w:abstractNumId w:val="24"/>
-  </w:num>
-  <w:num w:numId="7">
-    <w:abstractNumId w:val="22"/>
-  </w:num>
-  <w:num w:numId="8">
-    <w:abstractNumId w:val="0"/>
-  </w:num>
-  <w:num w:numId="9">
-    <w:abstractNumId w:val="18"/>
-  </w:num>
-  <w:num w:numId="10">
+  <w:num w:numId="32">
     <w:abstractNumId w:val="2"/>
   </w:num>
-  <w:num w:numId="11">
-    <w:abstractNumId w:val="9"/>
+  <w:num w:numId="33">
+    <w:abstractNumId w:val="31"/>
   </w:num>
-  <w:num w:numId="12">
+  <w:num w:numId="34">
     <w:abstractNumId w:val="15"/>
   </w:num>
-  <w:num w:numId="13">
-    <w:abstractNumId w:val="27"/>
-  </w:num>
-  <w:num w:numId="14">
-    <w:abstractNumId w:val="31"/>
-  </w:num>
-  <w:num w:numId="15">
-    <w:abstractNumId w:val="13"/>
-  </w:num>
-  <w:num w:numId="16">
-    <w:abstractNumId w:val="30"/>
-  </w:num>
-  <w:num w:numId="17">
-    <w:abstractNumId w:val="19"/>
-  </w:num>
-  <w:num w:numId="18">
-    <w:abstractNumId w:val="16"/>
-  </w:num>
-  <w:num w:numId="19">
-    <w:abstractNumId w:val="32"/>
-  </w:num>
-  <w:num w:numId="20">
-    <w:abstractNumId w:val="10"/>
-  </w:num>
-  <w:num w:numId="21">
-    <w:abstractNumId w:val="3"/>
-  </w:num>
-  <w:num w:numId="22">
-    <w:abstractNumId w:val="21"/>
-  </w:num>
-  <w:num w:numId="23">
-    <w:abstractNumId w:val="12"/>
-  </w:num>
-  <w:num w:numId="24">
-    <w:abstractNumId w:val="8"/>
-  </w:num>
-  <w:num w:numId="25">
-    <w:abstractNumId w:val="25"/>
-  </w:num>
-  <w:num w:numId="26">
-    <w:abstractNumId w:val="23"/>
-  </w:num>
-  <w:num w:numId="27">
-    <w:abstractNumId w:val="14"/>
-  </w:num>
-  <w:num w:numId="28">
-    <w:abstractNumId w:val="26"/>
-  </w:num>
-  <w:num w:numId="29">
-    <w:abstractNumId w:val="6"/>
-  </w:num>
-  <w:num w:numId="30">
-    <w:abstractNumId w:val="4"/>
-  </w:num>
-  <w:num w:numId="31">
-    <w:abstractNumId w:val="11"/>
-  </w:num>
-  <w:num w:numId="32">
-    <w:abstractNumId w:val="1"/>
-  </w:num>
-  <w:num w:numId="33">
-    <w:abstractNumId w:val="29"/>
+  <w:num w:numId="35">
+    <w:abstractNumId w:val="0"/>
   </w:num>
 </w:numbering>
 </file>
